--- a/JVM/src/文档笔记/jvm第二章总结.docx
+++ b/JVM/src/文档笔记/jvm第二章总结.docx
@@ -410,23 +410,7 @@
           <w:rFonts w:hint="eastAsia"/>
           <w:lang w:val="en-US" w:eastAsia="zh-CN"/>
         </w:rPr>
-        <w:t>再分配内存时考虑线程安全性。解决方案：a 对分配内存空间的动作进行同步处理（实际上采用CAS配上失败重试的方式保证跟新操作的原子性）b 内存分配的动作按照线程划分再不同的空间中进行，即</w:t>
-      </w:r>
-      <w:bookmarkStart w:id="0" w:name="_GoBack"/>
-      <w:r>
-        <w:rPr>
-          <w:rFonts w:hint="eastAsia"/>
-          <w:lang w:val="en-US" w:eastAsia="zh-CN"/>
-        </w:rPr>
-        <w:t>每</w:t>
-      </w:r>
-      <w:bookmarkEnd w:id="0"/>
-      <w:r>
-        <w:rPr>
-          <w:rFonts w:hint="eastAsia"/>
-          <w:lang w:val="en-US" w:eastAsia="zh-CN"/>
-        </w:rPr>
-        <w:t>个线程再java堆中预先分配小一块内存，称之为本地线程分配缓冲（TLAB）那个线程要分配内存就在那个线程的TLAB上分配，分配之后才需要同步锁定。虚拟机是否用TLAB 可以通过-XX:+/-UseTLAB参数来设定</w:t>
+        <w:t>再分配内存时考虑线程安全性。解决方案：a 对分配内存空间的动作进行同步处理（实际上采用CAS配上失败重试的方式保证跟新操作的原子性）b 内存分配的动作按照线程划分再不同的空间中进行，即每个线程再java堆中预先分配小一块内存，称之为本地线程分配缓冲（TLAB）那个线程要分配内存就在那个线程的TLAB上分配，分配之后才需要同步锁定。虚拟机是否用TLAB 可以通过-XX:+/-UseTLAB参数来设定</w:t>
       </w:r>
     </w:p>
     <w:p>
@@ -475,6 +459,373 @@
           <w:lang w:val="en-US" w:eastAsia="zh-CN"/>
         </w:rPr>
       </w:pPr>
+    </w:p>
+    <w:p>
+      <w:pPr>
+        <w:pStyle w:val="3"/>
+        <w:bidi w:val="0"/>
+        <w:rPr>
+          <w:rFonts w:hint="eastAsia"/>
+          <w:lang w:val="en-US" w:eastAsia="zh-CN"/>
+        </w:rPr>
+      </w:pPr>
+      <w:r>
+        <w:rPr>
+          <w:rFonts w:hint="eastAsia"/>
+          <w:lang w:val="en-US" w:eastAsia="zh-CN"/>
+        </w:rPr>
+        <w:t>对象的内存布局</w:t>
+      </w:r>
+    </w:p>
+    <w:p>
+      <w:pPr>
+        <w:rPr>
+          <w:rFonts w:hint="eastAsia"/>
+          <w:lang w:val="en-US" w:eastAsia="zh-CN"/>
+        </w:rPr>
+      </w:pPr>
+      <w:r>
+        <w:rPr>
+          <w:rFonts w:hint="eastAsia"/>
+          <w:lang w:val="en-US" w:eastAsia="zh-CN"/>
+        </w:rPr>
+        <w:t>对象再内存中存储可分为三块区域：对象头，实列数据，对其填充</w:t>
+      </w:r>
+    </w:p>
+    <w:p>
+      <w:pPr>
+        <w:rPr>
+          <w:rFonts w:hint="eastAsia"/>
+          <w:lang w:val="en-US" w:eastAsia="zh-CN"/>
+        </w:rPr>
+      </w:pPr>
+    </w:p>
+    <w:p>
+      <w:pPr>
+        <w:rPr>
+          <w:rFonts w:hint="eastAsia"/>
+          <w:lang w:val="en-US" w:eastAsia="zh-CN"/>
+        </w:rPr>
+      </w:pPr>
+      <w:r>
+        <w:rPr>
+          <w:rFonts w:hint="eastAsia"/>
+          <w:lang w:val="en-US" w:eastAsia="zh-CN"/>
+        </w:rPr>
+        <w:t>对象头：包含两部分信息</w:t>
+      </w:r>
+    </w:p>
+    <w:p>
+      <w:pPr>
+        <w:ind w:firstLine="420" w:firstLineChars="200"/>
+        <w:rPr>
+          <w:rFonts w:hint="eastAsia"/>
+          <w:lang w:val="en-US" w:eastAsia="zh-CN"/>
+        </w:rPr>
+      </w:pPr>
+      <w:r>
+        <w:rPr>
+          <w:rFonts w:hint="eastAsia"/>
+          <w:lang w:val="en-US" w:eastAsia="zh-CN"/>
+        </w:rPr>
+        <w:t>第一部分：存储对象吱声运行时的数据，哈希码，GC年龄代，锁状态标志，线程所持有锁，偏向线程id,偏向时间戳等，这部分数据在32与64位的虚拟机中分为32bit 和64bit，官方称之为‘mark word’[注：对象头知识详情请看P47]</w:t>
+      </w:r>
+    </w:p>
+    <w:p>
+      <w:pPr>
+        <w:ind w:firstLine="420" w:firstLineChars="200"/>
+        <w:rPr>
+          <w:rFonts w:hint="eastAsia"/>
+          <w:lang w:val="en-US" w:eastAsia="zh-CN"/>
+        </w:rPr>
+      </w:pPr>
+      <w:r>
+        <w:rPr>
+          <w:rFonts w:hint="eastAsia"/>
+          <w:lang w:val="en-US" w:eastAsia="zh-CN"/>
+        </w:rPr>
+        <w:t>第二部分：类型指正，即对象指向他的元数据的指针，虚拟机可以通过这个指针来确定这个对象是哪个类的实列【并不是所有的虚拟机实现都必须在对象数据上保留类型指正，换句话说，查找对象的元信息并不一定要经过对象本省，2.3.3节讨论】。如果对象是数组的话，那再对象头中还必须要一块用于记录数据的长度的数据。</w:t>
+      </w:r>
+    </w:p>
+    <w:p>
+      <w:pPr>
+        <w:ind w:firstLine="420" w:firstLineChars="200"/>
+        <w:rPr>
+          <w:rFonts w:hint="eastAsia"/>
+          <w:lang w:val="en-US" w:eastAsia="zh-CN"/>
+        </w:rPr>
+      </w:pPr>
+    </w:p>
+    <w:p>
+      <w:pPr>
+        <w:rPr>
+          <w:rFonts w:hint="eastAsia"/>
+          <w:lang w:val="en-US" w:eastAsia="zh-CN"/>
+        </w:rPr>
+      </w:pPr>
+      <w:r>
+        <w:rPr>
+          <w:rFonts w:hint="eastAsia"/>
+          <w:lang w:val="en-US" w:eastAsia="zh-CN"/>
+        </w:rPr>
+        <w:t>实列数据：真正存储有效信息，程序中定义的各种类型的字段内容</w:t>
+      </w:r>
+    </w:p>
+    <w:p>
+      <w:pPr>
+        <w:rPr>
+          <w:rFonts w:hint="eastAsia"/>
+          <w:lang w:val="en-US" w:eastAsia="zh-CN"/>
+        </w:rPr>
+      </w:pPr>
+    </w:p>
+    <w:p>
+      <w:pPr>
+        <w:rPr>
+          <w:rFonts w:hint="eastAsia"/>
+          <w:lang w:val="en-US" w:eastAsia="zh-CN"/>
+        </w:rPr>
+      </w:pPr>
+      <w:r>
+        <w:rPr>
+          <w:rFonts w:hint="eastAsia"/>
+          <w:lang w:val="en-US" w:eastAsia="zh-CN"/>
+        </w:rPr>
+        <w:t>对其填充：并不是必然存在的，没什么特别的含义，起占位符的作用（详情看P48）</w:t>
+      </w:r>
+    </w:p>
+    <w:p>
+      <w:pPr>
+        <w:rPr>
+          <w:rFonts w:hint="default"/>
+          <w:lang w:val="en-US" w:eastAsia="zh-CN"/>
+        </w:rPr>
+      </w:pPr>
+    </w:p>
+    <w:p>
+      <w:pPr>
+        <w:rPr>
+          <w:rFonts w:hint="default"/>
+          <w:lang w:val="en-US" w:eastAsia="zh-CN"/>
+        </w:rPr>
+      </w:pPr>
+    </w:p>
+    <w:p>
+      <w:pPr>
+        <w:pStyle w:val="3"/>
+        <w:bidi w:val="0"/>
+        <w:rPr>
+          <w:rFonts w:hint="eastAsia"/>
+          <w:lang w:val="en-US" w:eastAsia="zh-CN"/>
+        </w:rPr>
+      </w:pPr>
+      <w:r>
+        <w:rPr>
+          <w:rFonts w:hint="eastAsia"/>
+          <w:lang w:val="en-US" w:eastAsia="zh-CN"/>
+        </w:rPr>
+        <w:t>对象的访问定位</w:t>
+      </w:r>
+    </w:p>
+    <w:p>
+      <w:pPr>
+        <w:ind w:firstLine="420" w:firstLineChars="200"/>
+        <w:rPr>
+          <w:rFonts w:hint="eastAsia"/>
+          <w:lang w:val="en-US" w:eastAsia="zh-CN"/>
+        </w:rPr>
+      </w:pPr>
+      <w:r>
+        <w:rPr>
+          <w:rFonts w:hint="eastAsia"/>
+          <w:lang w:val="en-US" w:eastAsia="zh-CN"/>
+        </w:rPr>
+        <w:t>Java程序需要通过栈上的引用数据来操作堆上的具体对象，引用类型再java虚拟机中只规定了一个指向对象的引用。并没有具体去说怎么样定位访问，所以对象的访问方式是取决于虚拟机的目前的主流的访问方式有句柄和直接指正</w:t>
+      </w:r>
+    </w:p>
+    <w:p>
+      <w:pPr>
+        <w:rPr>
+          <w:rFonts w:hint="default"/>
+          <w:lang w:val="en-US" w:eastAsia="zh-CN"/>
+        </w:rPr>
+      </w:pPr>
+    </w:p>
+    <w:p>
+      <w:pPr>
+        <w:rPr>
+          <w:rFonts w:hint="default"/>
+          <w:lang w:val="en-US" w:eastAsia="zh-CN"/>
+        </w:rPr>
+      </w:pPr>
+    </w:p>
+    <w:p>
+      <w:pPr>
+        <w:rPr>
+          <w:rFonts w:hint="default"/>
+          <w:lang w:val="en-US" w:eastAsia="zh-CN"/>
+        </w:rPr>
+      </w:pPr>
+      <w:r>
+        <w:rPr>
+          <w:rFonts w:hint="eastAsia"/>
+          <w:lang w:val="en-US" w:eastAsia="zh-CN"/>
+        </w:rPr>
+        <w:t>句柄：java堆会划分一块内存来作为句柄池，栈中的引用就存储的句柄地址，句柄包含的是对象的实列数据与类型数据各自的具体地址信息。如下图所示</w:t>
+      </w:r>
+    </w:p>
+    <w:p>
+      <w:pPr>
+        <w:rPr>
+          <w:rFonts w:hint="default"/>
+          <w:lang w:val="en-US" w:eastAsia="zh-CN"/>
+        </w:rPr>
+      </w:pPr>
+    </w:p>
+    <w:p>
+      <w:pPr>
+        <w:rPr>
+          <w:rFonts w:hint="default"/>
+          <w:lang w:val="en-US" w:eastAsia="zh-CN"/>
+        </w:rPr>
+      </w:pPr>
+      <w:r>
+        <w:rPr>
+          <w:rFonts w:hint="default"/>
+          <w:lang w:val="en-US" w:eastAsia="zh-CN"/>
+        </w:rPr>
+        <w:drawing>
+          <wp:inline distT="0" distB="0" distL="114300" distR="114300">
+            <wp:extent cx="5274310" cy="3296285"/>
+            <wp:effectExtent l="0" t="0" r="2540" b="8890"/>
+            <wp:docPr id="2" name="图片 2" descr="无标题"/>
+            <wp:cNvGraphicFramePr>
+              <a:graphicFrameLocks xmlns:a="http://schemas.openxmlformats.org/drawingml/2006/main" noChangeAspect="1"/>
+            </wp:cNvGraphicFramePr>
+            <a:graphic xmlns:a="http://schemas.openxmlformats.org/drawingml/2006/main">
+              <a:graphicData uri="http://schemas.openxmlformats.org/drawingml/2006/picture">
+                <pic:pic xmlns:pic="http://schemas.openxmlformats.org/drawingml/2006/picture">
+                  <pic:nvPicPr>
+                    <pic:cNvPr id="2" name="图片 2" descr="无标题"/>
+                    <pic:cNvPicPr>
+                      <a:picLocks noChangeAspect="1"/>
+                    </pic:cNvPicPr>
+                  </pic:nvPicPr>
+                  <pic:blipFill>
+                    <a:blip r:embed="rId5"/>
+                    <a:stretch>
+                      <a:fillRect/>
+                    </a:stretch>
+                  </pic:blipFill>
+                  <pic:spPr>
+                    <a:xfrm>
+                      <a:off x="0" y="0"/>
+                      <a:ext cx="5274310" cy="3296285"/>
+                    </a:xfrm>
+                    <a:prstGeom prst="rect">
+                      <a:avLst/>
+                    </a:prstGeom>
+                  </pic:spPr>
+                </pic:pic>
+              </a:graphicData>
+            </a:graphic>
+          </wp:inline>
+        </w:drawing>
+      </w:r>
+    </w:p>
+    <w:p>
+      <w:pPr>
+        <w:ind w:firstLine="420" w:firstLineChars="200"/>
+        <w:rPr>
+          <w:rFonts w:hint="default"/>
+          <w:lang w:val="en-US" w:eastAsia="zh-CN"/>
+        </w:rPr>
+      </w:pPr>
+    </w:p>
+    <w:p>
+      <w:pPr>
+        <w:rPr>
+          <w:rFonts w:hint="eastAsia"/>
+          <w:lang w:val="en-US" w:eastAsia="zh-CN"/>
+        </w:rPr>
+      </w:pPr>
+      <w:r>
+        <w:rPr>
+          <w:rFonts w:hint="eastAsia"/>
+          <w:lang w:val="en-US" w:eastAsia="zh-CN"/>
+        </w:rPr>
+        <w:t>直接指针：</w:t>
+      </w:r>
+    </w:p>
+    <w:p>
+      <w:pPr>
+        <w:rPr>
+          <w:rFonts w:hint="default"/>
+          <w:lang w:val="en-US" w:eastAsia="zh-CN"/>
+        </w:rPr>
+      </w:pPr>
+      <w:r>
+        <w:rPr>
+          <w:rFonts w:hint="default"/>
+          <w:lang w:val="en-US" w:eastAsia="zh-CN"/>
+        </w:rPr>
+        <w:drawing>
+          <wp:inline distT="0" distB="0" distL="114300" distR="114300">
+            <wp:extent cx="5274310" cy="3296285"/>
+            <wp:effectExtent l="0" t="0" r="2540" b="8890"/>
+            <wp:docPr id="3" name="图片 3" descr="无标题"/>
+            <wp:cNvGraphicFramePr>
+              <a:graphicFrameLocks xmlns:a="http://schemas.openxmlformats.org/drawingml/2006/main" noChangeAspect="1"/>
+            </wp:cNvGraphicFramePr>
+            <a:graphic xmlns:a="http://schemas.openxmlformats.org/drawingml/2006/main">
+              <a:graphicData uri="http://schemas.openxmlformats.org/drawingml/2006/picture">
+                <pic:pic xmlns:pic="http://schemas.openxmlformats.org/drawingml/2006/picture">
+                  <pic:nvPicPr>
+                    <pic:cNvPr id="3" name="图片 3" descr="无标题"/>
+                    <pic:cNvPicPr>
+                      <a:picLocks noChangeAspect="1"/>
+                    </pic:cNvPicPr>
+                  </pic:nvPicPr>
+                  <pic:blipFill>
+                    <a:blip r:embed="rId6"/>
+                    <a:stretch>
+                      <a:fillRect/>
+                    </a:stretch>
+                  </pic:blipFill>
+                  <pic:spPr>
+                    <a:xfrm>
+                      <a:off x="0" y="0"/>
+                      <a:ext cx="5274310" cy="3296285"/>
+                    </a:xfrm>
+                    <a:prstGeom prst="rect">
+                      <a:avLst/>
+                    </a:prstGeom>
+                  </pic:spPr>
+                </pic:pic>
+              </a:graphicData>
+            </a:graphic>
+          </wp:inline>
+        </w:drawing>
+      </w:r>
+    </w:p>
+    <w:p>
+      <w:pPr>
+        <w:ind w:firstLine="420" w:firstLineChars="200"/>
+        <w:rPr>
+          <w:rFonts w:hint="default"/>
+          <w:lang w:val="en-US" w:eastAsia="zh-CN"/>
+        </w:rPr>
+      </w:pPr>
+    </w:p>
+    <w:p>
+      <w:pPr>
+        <w:rPr>
+          <w:rFonts w:hint="default"/>
+          <w:lang w:val="en-US" w:eastAsia="zh-CN"/>
+        </w:rPr>
+      </w:pPr>
+      <w:bookmarkStart w:id="0" w:name="_GoBack"/>
+      <w:bookmarkEnd w:id="0"/>
     </w:p>
     <w:sectPr>
       <w:pgSz w:w="11906" w:h="16838"/>
